--- a/13. Lista_de_Caracteristicas(PrioridadeXEsforçoXRiscoXBaseline).docx
+++ b/13. Lista_de_Caracteristicas(PrioridadeXEsforçoXRiscoXBaseline).docx
@@ -156,16 +156,7 @@
           <w:sz w:val="40"/>
           <w:szCs w:val="40"/>
         </w:rPr>
-        <w:t xml:space="preserve">ARTEFATO </w:t>
-      </w:r>
-      <w:r>
-        <w:rPr>
-          <w:b/>
-          <w:bCs/>
-          <w:sz w:val="40"/>
-          <w:szCs w:val="40"/>
-        </w:rPr>
-        <w:t>13</w:t>
+        <w:t>ARTEFATO 13</w:t>
       </w:r>
       <w:r>
         <w:rPr>
@@ -375,57 +366,398 @@
     <w:p>
       <w:pPr>
         <w:pStyle w:val="Subttulo"/>
-        <w:rPr>
-          <w:color w:val="auto"/>
-        </w:rPr>
       </w:pPr>
       <w:bookmarkStart w:id="2" w:name="_2waxkzd9njbq" w:colFirst="0" w:colLast="0"/>
       <w:bookmarkEnd w:id="1"/>
       <w:bookmarkEnd w:id="2"/>
       <w:r>
-        <w:rPr>
-          <w:color w:val="auto"/>
-        </w:rPr>
         <w:lastRenderedPageBreak/>
-        <w:t>(P)</w:t>
+        <w:t>&lt; HAIR2U&gt;</w:t>
       </w:r>
-      <w:proofErr w:type="spellStart"/>
-      <w:r>
-        <w:rPr>
-          <w:color w:val="auto"/>
-        </w:rPr>
-        <w:t>rioridade</w:t>
-      </w:r>
-      <w:proofErr w:type="spellEnd"/>
-      <w:r>
-        <w:rPr>
-          <w:color w:val="auto"/>
-        </w:rPr>
-        <w:t xml:space="preserve"> X (E)</w:t>
-      </w:r>
-      <w:proofErr w:type="spellStart"/>
-      <w:r>
-        <w:rPr>
-          <w:color w:val="auto"/>
-        </w:rPr>
-        <w:t>sforço</w:t>
-      </w:r>
-      <w:proofErr w:type="spellEnd"/>
-      <w:r>
-        <w:rPr>
-          <w:color w:val="auto"/>
-        </w:rPr>
-        <w:t xml:space="preserve"> X (R)isco X (B)</w:t>
-      </w:r>
-      <w:proofErr w:type="spellStart"/>
-      <w:r>
-        <w:rPr>
-          <w:color w:val="auto"/>
-        </w:rPr>
-        <w:t>aseline</w:t>
-      </w:r>
-      <w:proofErr w:type="spellEnd"/>
+      <w:bookmarkStart w:id="3" w:name="_30j0zll" w:colFirst="0" w:colLast="0"/>
+      <w:bookmarkEnd w:id="3"/>
     </w:p>
+    <w:tbl>
+      <w:tblPr>
+        <w:tblpPr w:leftFromText="141" w:rightFromText="141" w:vertAnchor="text" w:horzAnchor="margin" w:tblpX="100" w:tblpY="257"/>
+        <w:tblW w:w="8500" w:type="dxa"/>
+        <w:tblBorders>
+          <w:top w:val="single" w:sz="4" w:space="0" w:color="auto"/>
+          <w:left w:val="single" w:sz="4" w:space="0" w:color="auto"/>
+          <w:bottom w:val="single" w:sz="4" w:space="0" w:color="auto"/>
+          <w:right w:val="single" w:sz="4" w:space="0" w:color="auto"/>
+          <w:insideH w:val="single" w:sz="4" w:space="0" w:color="auto"/>
+          <w:insideV w:val="single" w:sz="4" w:space="0" w:color="auto"/>
+        </w:tblBorders>
+        <w:tblCellMar>
+          <w:left w:w="10" w:type="dxa"/>
+          <w:right w:w="10" w:type="dxa"/>
+        </w:tblCellMar>
+        <w:tblLook w:val="0000" w:firstRow="0" w:lastRow="0" w:firstColumn="0" w:lastColumn="0" w:noHBand="0" w:noVBand="0"/>
+      </w:tblPr>
+      <w:tblGrid>
+        <w:gridCol w:w="2075"/>
+        <w:gridCol w:w="1656"/>
+        <w:gridCol w:w="4769"/>
+      </w:tblGrid>
+      <w:tr>
+        <w:trPr>
+          <w:trHeight w:val="269"/>
+        </w:trPr>
+        <w:tc>
+          <w:tcPr>
+            <w:tcW w:w="2075" w:type="dxa"/>
+            <w:shd w:val="clear" w:color="auto" w:fill="BFBFBF" w:themeFill="background1" w:themeFillShade="BF"/>
+            <w:tcMar>
+              <w:left w:w="100" w:type="dxa"/>
+              <w:right w:w="100" w:type="dxa"/>
+            </w:tcMar>
+          </w:tcPr>
+          <w:p>
+            <w:pPr>
+              <w:spacing w:line="240" w:lineRule="auto"/>
+            </w:pPr>
+            <w:r>
+              <w:rPr>
+                <w:sz w:val="20"/>
+              </w:rPr>
+              <w:t>Versão</w:t>
+            </w:r>
+          </w:p>
+        </w:tc>
+        <w:tc>
+          <w:tcPr>
+            <w:tcW w:w="1656" w:type="dxa"/>
+            <w:shd w:val="clear" w:color="auto" w:fill="BFBFBF" w:themeFill="background1" w:themeFillShade="BF"/>
+            <w:tcMar>
+              <w:left w:w="100" w:type="dxa"/>
+              <w:right w:w="100" w:type="dxa"/>
+            </w:tcMar>
+          </w:tcPr>
+          <w:p>
+            <w:pPr>
+              <w:spacing w:line="240" w:lineRule="auto"/>
+            </w:pPr>
+            <w:r>
+              <w:rPr>
+                <w:sz w:val="20"/>
+              </w:rPr>
+              <w:t>Data</w:t>
+            </w:r>
+          </w:p>
+        </w:tc>
+        <w:tc>
+          <w:tcPr>
+            <w:tcW w:w="4769" w:type="dxa"/>
+            <w:shd w:val="clear" w:color="auto" w:fill="BFBFBF" w:themeFill="background1" w:themeFillShade="BF"/>
+            <w:tcMar>
+              <w:left w:w="100" w:type="dxa"/>
+              <w:right w:w="100" w:type="dxa"/>
+            </w:tcMar>
+          </w:tcPr>
+          <w:p>
+            <w:pPr>
+              <w:spacing w:line="240" w:lineRule="auto"/>
+            </w:pPr>
+            <w:r>
+              <w:rPr>
+                <w:sz w:val="20"/>
+              </w:rPr>
+              <w:t>Descrição</w:t>
+            </w:r>
+          </w:p>
+        </w:tc>
+      </w:tr>
+      <w:tr>
+        <w:trPr>
+          <w:trHeight w:val="695"/>
+        </w:trPr>
+        <w:tc>
+          <w:tcPr>
+            <w:tcW w:w="2075" w:type="dxa"/>
+            <w:shd w:val="clear" w:color="000000" w:fill="FFFFFF"/>
+            <w:tcMar>
+              <w:left w:w="100" w:type="dxa"/>
+              <w:right w:w="100" w:type="dxa"/>
+            </w:tcMar>
+          </w:tcPr>
+          <w:p>
+            <w:pPr>
+              <w:spacing w:line="240" w:lineRule="auto"/>
+              <w:rPr>
+                <w:sz w:val="20"/>
+                <w:szCs w:val="20"/>
+              </w:rPr>
+            </w:pPr>
+          </w:p>
+          <w:p>
+            <w:pPr>
+              <w:spacing w:line="240" w:lineRule="auto"/>
+              <w:rPr>
+                <w:sz w:val="20"/>
+                <w:szCs w:val="20"/>
+              </w:rPr>
+            </w:pPr>
+            <w:r>
+              <w:rPr>
+                <w:sz w:val="20"/>
+                <w:szCs w:val="20"/>
+              </w:rPr>
+              <w:t>V1.0</w:t>
+            </w:r>
+          </w:p>
+        </w:tc>
+        <w:tc>
+          <w:tcPr>
+            <w:tcW w:w="1656" w:type="dxa"/>
+            <w:shd w:val="clear" w:color="000000" w:fill="FFFFFF"/>
+            <w:tcMar>
+              <w:left w:w="100" w:type="dxa"/>
+              <w:right w:w="100" w:type="dxa"/>
+            </w:tcMar>
+          </w:tcPr>
+          <w:p>
+            <w:pPr>
+              <w:spacing w:line="240" w:lineRule="auto"/>
+              <w:rPr>
+                <w:sz w:val="20"/>
+                <w:szCs w:val="20"/>
+              </w:rPr>
+            </w:pPr>
+          </w:p>
+          <w:p>
+            <w:pPr>
+              <w:spacing w:line="240" w:lineRule="auto"/>
+              <w:rPr>
+                <w:sz w:val="20"/>
+                <w:szCs w:val="20"/>
+              </w:rPr>
+            </w:pPr>
+            <w:r>
+              <w:rPr>
+                <w:sz w:val="20"/>
+                <w:szCs w:val="20"/>
+              </w:rPr>
+              <w:t>2</w:t>
+            </w:r>
+            <w:r>
+              <w:rPr>
+                <w:sz w:val="20"/>
+                <w:szCs w:val="20"/>
+              </w:rPr>
+              <w:t>8</w:t>
+            </w:r>
+            <w:r>
+              <w:rPr>
+                <w:sz w:val="20"/>
+                <w:szCs w:val="20"/>
+              </w:rPr>
+              <w:t>/0</w:t>
+            </w:r>
+            <w:r>
+              <w:rPr>
+                <w:sz w:val="20"/>
+                <w:szCs w:val="20"/>
+              </w:rPr>
+              <w:t>5</w:t>
+            </w:r>
+            <w:r>
+              <w:rPr>
+                <w:sz w:val="20"/>
+                <w:szCs w:val="20"/>
+              </w:rPr>
+              <w:t>/2020</w:t>
+            </w:r>
+          </w:p>
+        </w:tc>
+        <w:tc>
+          <w:tcPr>
+            <w:tcW w:w="4769" w:type="dxa"/>
+            <w:shd w:val="clear" w:color="000000" w:fill="FFFFFF"/>
+            <w:tcMar>
+              <w:left w:w="100" w:type="dxa"/>
+              <w:right w:w="100" w:type="dxa"/>
+            </w:tcMar>
+          </w:tcPr>
+          <w:p>
+            <w:pPr>
+              <w:spacing w:line="240" w:lineRule="auto"/>
+              <w:rPr>
+                <w:sz w:val="20"/>
+                <w:szCs w:val="20"/>
+              </w:rPr>
+            </w:pPr>
+            <w:r>
+              <w:rPr>
+                <w:sz w:val="20"/>
+                <w:szCs w:val="20"/>
+              </w:rPr>
+              <w:t xml:space="preserve">  </w:t>
+            </w:r>
+          </w:p>
+          <w:p>
+            <w:pPr>
+              <w:pStyle w:val="Subttulo"/>
+              <w:rPr>
+                <w:color w:val="auto"/>
+                <w:sz w:val="20"/>
+                <w:szCs w:val="20"/>
+              </w:rPr>
+            </w:pPr>
+            <w:r>
+              <w:rPr>
+                <w:color w:val="auto"/>
+                <w:sz w:val="20"/>
+                <w:szCs w:val="20"/>
+              </w:rPr>
+              <w:t>(P)</w:t>
+            </w:r>
+            <w:proofErr w:type="spellStart"/>
+            <w:r>
+              <w:rPr>
+                <w:color w:val="auto"/>
+                <w:sz w:val="20"/>
+                <w:szCs w:val="20"/>
+              </w:rPr>
+              <w:t>rioridade</w:t>
+            </w:r>
+            <w:proofErr w:type="spellEnd"/>
+            <w:r>
+              <w:rPr>
+                <w:color w:val="auto"/>
+                <w:sz w:val="20"/>
+                <w:szCs w:val="20"/>
+              </w:rPr>
+              <w:t xml:space="preserve"> X (E)</w:t>
+            </w:r>
+            <w:proofErr w:type="spellStart"/>
+            <w:r>
+              <w:rPr>
+                <w:color w:val="auto"/>
+                <w:sz w:val="20"/>
+                <w:szCs w:val="20"/>
+              </w:rPr>
+              <w:t>sforço</w:t>
+            </w:r>
+            <w:proofErr w:type="spellEnd"/>
+            <w:r>
+              <w:rPr>
+                <w:color w:val="auto"/>
+                <w:sz w:val="20"/>
+                <w:szCs w:val="20"/>
+              </w:rPr>
+              <w:t xml:space="preserve"> X (R)isco X (B)</w:t>
+            </w:r>
+            <w:proofErr w:type="spellStart"/>
+            <w:r>
+              <w:rPr>
+                <w:color w:val="auto"/>
+                <w:sz w:val="20"/>
+                <w:szCs w:val="20"/>
+              </w:rPr>
+              <w:t>aseline</w:t>
+            </w:r>
+            <w:proofErr w:type="spellEnd"/>
+            <w:r>
+              <w:rPr>
+                <w:color w:val="auto"/>
+                <w:sz w:val="20"/>
+                <w:szCs w:val="20"/>
+              </w:rPr>
+              <w:t>.</w:t>
+            </w:r>
+          </w:p>
+          <w:p>
+            <w:pPr>
+              <w:spacing w:line="240" w:lineRule="auto"/>
+              <w:rPr>
+                <w:sz w:val="20"/>
+                <w:szCs w:val="20"/>
+              </w:rPr>
+            </w:pPr>
+          </w:p>
+        </w:tc>
+      </w:tr>
+      <w:tr>
+        <w:trPr>
+          <w:trHeight w:val="593"/>
+        </w:trPr>
+        <w:tc>
+          <w:tcPr>
+            <w:tcW w:w="2075" w:type="dxa"/>
+            <w:shd w:val="clear" w:color="000000" w:fill="FFFFFF"/>
+            <w:tcMar>
+              <w:left w:w="100" w:type="dxa"/>
+              <w:right w:w="100" w:type="dxa"/>
+            </w:tcMar>
+          </w:tcPr>
+          <w:p>
+            <w:pPr>
+              <w:spacing w:line="240" w:lineRule="auto"/>
+              <w:rPr>
+                <w:sz w:val="20"/>
+                <w:szCs w:val="20"/>
+              </w:rPr>
+            </w:pPr>
+          </w:p>
+        </w:tc>
+        <w:tc>
+          <w:tcPr>
+            <w:tcW w:w="1656" w:type="dxa"/>
+            <w:shd w:val="clear" w:color="000000" w:fill="FFFFFF"/>
+            <w:tcMar>
+              <w:left w:w="100" w:type="dxa"/>
+              <w:right w:w="100" w:type="dxa"/>
+            </w:tcMar>
+          </w:tcPr>
+          <w:p>
+            <w:pPr>
+              <w:spacing w:line="240" w:lineRule="auto"/>
+              <w:rPr>
+                <w:sz w:val="20"/>
+                <w:szCs w:val="20"/>
+              </w:rPr>
+            </w:pPr>
+          </w:p>
+        </w:tc>
+        <w:tc>
+          <w:tcPr>
+            <w:tcW w:w="4769" w:type="dxa"/>
+            <w:shd w:val="clear" w:color="000000" w:fill="FFFFFF"/>
+            <w:tcMar>
+              <w:left w:w="100" w:type="dxa"/>
+              <w:right w:w="100" w:type="dxa"/>
+            </w:tcMar>
+          </w:tcPr>
+          <w:p>
+            <w:pPr>
+              <w:spacing w:line="240" w:lineRule="auto"/>
+              <w:rPr>
+                <w:sz w:val="20"/>
+                <w:szCs w:val="20"/>
+              </w:rPr>
+            </w:pPr>
+            <w:r>
+              <w:rPr>
+                <w:sz w:val="20"/>
+                <w:szCs w:val="20"/>
+              </w:rPr>
+              <w:t xml:space="preserve">              </w:t>
+            </w:r>
+          </w:p>
+        </w:tc>
+      </w:tr>
+    </w:tbl>
+    <w:p>
+      <w:pPr>
+        <w:widowControl w:val="0"/>
+        <w:spacing w:line="240" w:lineRule="auto"/>
+        <w:rPr>
+          <w:u w:val="single"/>
+        </w:rPr>
+      </w:pPr>
+    </w:p>
+    <w:p/>
     <w:p>
       <w:pPr>
         <w:rPr>
@@ -630,23 +962,7 @@
           <w:szCs w:val="18"/>
         </w:rPr>
         <w:tab/>
-        <w:t xml:space="preserve">Risco </w:t>
-      </w:r>
-      <w:proofErr w:type="gramStart"/>
-      <w:r>
-        <w:rPr>
-          <w:sz w:val="18"/>
-          <w:szCs w:val="18"/>
-        </w:rPr>
-        <w:t>da</w:t>
-      </w:r>
-      <w:proofErr w:type="gramEnd"/>
-      <w:r>
-        <w:rPr>
-          <w:sz w:val="18"/>
-          <w:szCs w:val="18"/>
-        </w:rPr>
-        <w:t xml:space="preserve"> característica não ser implementada dentro do prazo e custo definido pela equipe de desenvolvimento.</w:t>
+        <w:t>Risco da característica não ser implementada dentro do prazo e custo definido pela equipe de desenvolvimento.</w:t>
       </w:r>
     </w:p>
     <w:p>
@@ -2005,6 +2321,7 @@
               <w:jc w:val="center"/>
             </w:pPr>
             <w:r>
+              <w:lastRenderedPageBreak/>
               <w:t>7</w:t>
             </w:r>
           </w:p>
@@ -2681,7 +2998,6 @@
               <w:jc w:val="center"/>
             </w:pPr>
             <w:r>
-              <w:lastRenderedPageBreak/>
               <w:t>11</w:t>
             </w:r>
           </w:p>
@@ -5325,7 +5641,7 @@
     <w:lsdException w:name="Table Web 2" w:semiHidden="1" w:unhideWhenUsed="1"/>
     <w:lsdException w:name="Table Web 3" w:semiHidden="1" w:unhideWhenUsed="1"/>
     <w:lsdException w:name="Balloon Text" w:semiHidden="1" w:unhideWhenUsed="1"/>
-    <w:lsdException w:name="Table Grid" w:semiHidden="1" w:uiPriority="59" w:unhideWhenUsed="1"/>
+    <w:lsdException w:name="Table Grid" w:uiPriority="59"/>
     <w:lsdException w:name="Table Theme" w:semiHidden="1" w:unhideWhenUsed="1"/>
     <w:lsdException w:name="Placeholder Text" w:semiHidden="1"/>
     <w:lsdException w:name="No Spacing" w:uiPriority="1" w:qFormat="1"/>

--- a/13. Lista_de_Caracteristicas(PrioridadeXEsforçoXRiscoXBaseline).docx
+++ b/13. Lista_de_Caracteristicas(PrioridadeXEsforçoXRiscoXBaseline).docx
@@ -3,761 +3,6 @@
 <w:document xmlns:wpc="http://schemas.microsoft.com/office/word/2010/wordprocessingCanvas" xmlns:cx="http://schemas.microsoft.com/office/drawing/2014/chartex" xmlns:cx1="http://schemas.microsoft.com/office/drawing/2015/9/8/chartex" xmlns:cx2="http://schemas.microsoft.com/office/drawing/2015/10/21/chartex" xmlns:cx3="http://schemas.microsoft.com/office/drawing/2016/5/9/chartex" xmlns:cx4="http://schemas.microsoft.com/office/drawing/2016/5/10/chartex" xmlns:cx5="http://schemas.microsoft.com/office/drawing/2016/5/11/chartex" xmlns:cx6="http://schemas.microsoft.com/office/drawing/2016/5/12/chartex" xmlns:cx7="http://schemas.microsoft.com/office/drawing/2016/5/13/chartex" xmlns:cx8="http://schemas.microsoft.com/office/drawing/2016/5/14/chartex" xmlns:mc="http://schemas.openxmlformats.org/markup-compatibility/2006" xmlns:aink="http://schemas.microsoft.com/office/drawing/2016/ink" xmlns:am3d="http://schemas.microsoft.com/office/drawing/2017/model3d" xmlns:o="urn:schemas-microsoft-com:office:office" xmlns:r="http://schemas.openxmlformats.org/officeDocument/2006/relationships" xmlns:m="http://schemas.openxmlformats.org/officeDocument/2006/math" xmlns:v="urn:schemas-microsoft-com:vml" xmlns:wp14="http://schemas.microsoft.com/office/word/2010/wordprocessingDrawing" xmlns:wp="http://schemas.openxmlformats.org/drawingml/2006/wordprocessingDrawing" xmlns:w10="urn:schemas-microsoft-com:office:word" xmlns:w="http://schemas.openxmlformats.org/wordprocessingml/2006/main" xmlns:w14="http://schemas.microsoft.com/office/word/2010/wordml" xmlns:w15="http://schemas.microsoft.com/office/word/2012/wordml" xmlns:w16cex="http://schemas.microsoft.com/office/word/2018/wordml/cex" xmlns:w16cid="http://schemas.microsoft.com/office/word/2016/wordml/cid" xmlns:w16="http://schemas.microsoft.com/office/word/2018/wordml" xmlns:w16se="http://schemas.microsoft.com/office/word/2015/wordml/symex" xmlns:wpg="http://schemas.microsoft.com/office/word/2010/wordprocessingGroup" xmlns:wpi="http://schemas.microsoft.com/office/word/2010/wordprocessingInk" xmlns:wne="http://schemas.microsoft.com/office/word/2006/wordml" xmlns:wps="http://schemas.microsoft.com/office/word/2010/wordprocessingShape" mc:Ignorable="w14 w15 w16se w16cid w16 w16cex wp14">
   <w:background w:color="FFFFFF"/>
   <w:body>
-    <w:p>
-      <w:pPr>
-        <w:rPr>
-          <w:b/>
-          <w:bCs/>
-          <w:sz w:val="40"/>
-          <w:szCs w:val="40"/>
-        </w:rPr>
-      </w:pPr>
-      <w:bookmarkStart w:id="0" w:name="_4whqtu2ksp2m" w:colFirst="0" w:colLast="0"/>
-      <w:bookmarkStart w:id="1" w:name="_Hlk49374285"/>
-      <w:bookmarkEnd w:id="0"/>
-      <w:r>
-        <w:rPr>
-          <w:b/>
-          <w:bCs/>
-          <w:sz w:val="40"/>
-          <w:szCs w:val="40"/>
-        </w:rPr>
-        <w:t>OFICINA PROJETO EMPRESA 2020</w:t>
-      </w:r>
-    </w:p>
-    <w:p>
-      <w:pPr>
-        <w:pStyle w:val="Subttulo"/>
-        <w:rPr>
-          <w:sz w:val="28"/>
-          <w:szCs w:val="28"/>
-        </w:rPr>
-      </w:pPr>
-    </w:p>
-    <w:p>
-      <w:pPr>
-        <w:pStyle w:val="Subttulo"/>
-        <w:rPr>
-          <w:sz w:val="28"/>
-          <w:szCs w:val="28"/>
-        </w:rPr>
-      </w:pPr>
-    </w:p>
-    <w:p>
-      <w:pPr>
-        <w:pStyle w:val="Subttulo"/>
-        <w:rPr>
-          <w:sz w:val="28"/>
-          <w:szCs w:val="28"/>
-        </w:rPr>
-      </w:pPr>
-    </w:p>
-    <w:p>
-      <w:pPr>
-        <w:pStyle w:val="Subttulo"/>
-        <w:rPr>
-          <w:sz w:val="28"/>
-          <w:szCs w:val="28"/>
-        </w:rPr>
-      </w:pPr>
-    </w:p>
-    <w:p>
-      <w:pPr>
-        <w:pStyle w:val="Subttulo"/>
-        <w:rPr>
-          <w:sz w:val="28"/>
-          <w:szCs w:val="28"/>
-        </w:rPr>
-      </w:pPr>
-    </w:p>
-    <w:p/>
-    <w:p>
-      <w:pPr>
-        <w:pStyle w:val="Subttulo"/>
-        <w:rPr>
-          <w:sz w:val="28"/>
-          <w:szCs w:val="28"/>
-        </w:rPr>
-      </w:pPr>
-    </w:p>
-    <w:p>
-      <w:pPr>
-        <w:pStyle w:val="Subttulo"/>
-        <w:rPr>
-          <w:sz w:val="28"/>
-          <w:szCs w:val="28"/>
-        </w:rPr>
-      </w:pPr>
-    </w:p>
-    <w:p>
-      <w:pPr>
-        <w:pStyle w:val="Subttulo"/>
-        <w:rPr>
-          <w:sz w:val="28"/>
-          <w:szCs w:val="28"/>
-        </w:rPr>
-      </w:pPr>
-      <w:r>
-        <w:rPr>
-          <w:sz w:val="28"/>
-          <w:szCs w:val="28"/>
-        </w:rPr>
-        <w:tab/>
-      </w:r>
-      <w:r>
-        <w:rPr>
-          <w:sz w:val="28"/>
-          <w:szCs w:val="28"/>
-        </w:rPr>
-        <w:tab/>
-      </w:r>
-      <w:r>
-        <w:rPr>
-          <w:sz w:val="28"/>
-          <w:szCs w:val="28"/>
-        </w:rPr>
-        <w:tab/>
-      </w:r>
-    </w:p>
-    <w:p>
-      <w:pPr>
-        <w:pStyle w:val="Subttulo"/>
-        <w:rPr>
-          <w:sz w:val="28"/>
-          <w:szCs w:val="28"/>
-        </w:rPr>
-      </w:pPr>
-      <w:r>
-        <w:rPr>
-          <w:sz w:val="28"/>
-          <w:szCs w:val="28"/>
-        </w:rPr>
-        <w:tab/>
-      </w:r>
-      <w:r>
-        <w:rPr>
-          <w:sz w:val="28"/>
-          <w:szCs w:val="28"/>
-        </w:rPr>
-        <w:tab/>
-      </w:r>
-      <w:r>
-        <w:rPr>
-          <w:sz w:val="28"/>
-          <w:szCs w:val="28"/>
-        </w:rPr>
-        <w:tab/>
-        <w:t xml:space="preserve">        </w:t>
-      </w:r>
-      <w:r>
-        <w:rPr>
-          <w:b/>
-          <w:bCs/>
-          <w:sz w:val="40"/>
-          <w:szCs w:val="40"/>
-        </w:rPr>
-        <w:t>ARTEFATO 13</w:t>
-      </w:r>
-      <w:r>
-        <w:rPr>
-          <w:sz w:val="28"/>
-          <w:szCs w:val="28"/>
-        </w:rPr>
-        <w:tab/>
-      </w:r>
-      <w:r>
-        <w:rPr>
-          <w:sz w:val="28"/>
-          <w:szCs w:val="28"/>
-        </w:rPr>
-        <w:tab/>
-      </w:r>
-    </w:p>
-    <w:p>
-      <w:pPr>
-        <w:pStyle w:val="Subttulo"/>
-        <w:ind w:left="2124"/>
-        <w:rPr>
-          <w:sz w:val="28"/>
-          <w:szCs w:val="28"/>
-        </w:rPr>
-      </w:pPr>
-      <w:r>
-        <w:rPr>
-          <w:sz w:val="28"/>
-          <w:szCs w:val="28"/>
-        </w:rPr>
-        <w:t xml:space="preserve">        </w:t>
-      </w:r>
-      <w:r>
-        <w:rPr>
-          <w:sz w:val="28"/>
-          <w:szCs w:val="28"/>
-        </w:rPr>
-        <w:t>Lista de Características</w:t>
-      </w:r>
-    </w:p>
-    <w:p>
-      <w:pPr>
-        <w:pStyle w:val="Subttulo"/>
-        <w:ind w:left="2124"/>
-        <w:rPr>
-          <w:sz w:val="28"/>
-          <w:szCs w:val="28"/>
-        </w:rPr>
-      </w:pPr>
-    </w:p>
-    <w:p/>
-    <w:p/>
-    <w:p/>
-    <w:p/>
-    <w:p/>
-    <w:p/>
-    <w:p/>
-    <w:p>
-      <w:pPr>
-        <w:rPr>
-          <w:sz w:val="32"/>
-          <w:szCs w:val="32"/>
-        </w:rPr>
-      </w:pPr>
-    </w:p>
-    <w:p>
-      <w:pPr>
-        <w:rPr>
-          <w:sz w:val="32"/>
-          <w:szCs w:val="32"/>
-        </w:rPr>
-      </w:pPr>
-    </w:p>
-    <w:p>
-      <w:pPr>
-        <w:rPr>
-          <w:sz w:val="32"/>
-          <w:szCs w:val="32"/>
-        </w:rPr>
-      </w:pPr>
-    </w:p>
-    <w:p>
-      <w:pPr>
-        <w:rPr>
-          <w:sz w:val="32"/>
-          <w:szCs w:val="32"/>
-        </w:rPr>
-      </w:pPr>
-    </w:p>
-    <w:p>
-      <w:pPr>
-        <w:rPr>
-          <w:sz w:val="32"/>
-          <w:szCs w:val="32"/>
-        </w:rPr>
-      </w:pPr>
-    </w:p>
-    <w:p>
-      <w:pPr>
-        <w:rPr>
-          <w:sz w:val="32"/>
-          <w:szCs w:val="32"/>
-        </w:rPr>
-      </w:pPr>
-      <w:r>
-        <w:rPr>
-          <w:sz w:val="32"/>
-          <w:szCs w:val="32"/>
-        </w:rPr>
-        <w:tab/>
-      </w:r>
-      <w:r>
-        <w:rPr>
-          <w:sz w:val="32"/>
-          <w:szCs w:val="32"/>
-        </w:rPr>
-        <w:tab/>
-      </w:r>
-      <w:r>
-        <w:rPr>
-          <w:sz w:val="32"/>
-          <w:szCs w:val="32"/>
-        </w:rPr>
-        <w:tab/>
-      </w:r>
-      <w:r>
-        <w:rPr>
-          <w:sz w:val="32"/>
-          <w:szCs w:val="32"/>
-        </w:rPr>
-        <w:tab/>
-      </w:r>
-      <w:r>
-        <w:rPr>
-          <w:sz w:val="32"/>
-          <w:szCs w:val="32"/>
-        </w:rPr>
-        <w:tab/>
-      </w:r>
-      <w:r>
-        <w:rPr>
-          <w:sz w:val="32"/>
-          <w:szCs w:val="32"/>
-        </w:rPr>
-        <w:tab/>
-        <w:t xml:space="preserve">        </w:t>
-      </w:r>
-    </w:p>
-    <w:p>
-      <w:pPr>
-        <w:rPr>
-          <w:sz w:val="20"/>
-          <w:szCs w:val="20"/>
-        </w:rPr>
-      </w:pPr>
-      <w:r>
-        <w:rPr>
-          <w:sz w:val="32"/>
-          <w:szCs w:val="32"/>
-        </w:rPr>
-        <w:tab/>
-      </w:r>
-      <w:r>
-        <w:rPr>
-          <w:sz w:val="32"/>
-          <w:szCs w:val="32"/>
-        </w:rPr>
-        <w:tab/>
-      </w:r>
-      <w:r>
-        <w:rPr>
-          <w:sz w:val="32"/>
-          <w:szCs w:val="32"/>
-        </w:rPr>
-        <w:tab/>
-      </w:r>
-      <w:r>
-        <w:rPr>
-          <w:sz w:val="32"/>
-          <w:szCs w:val="32"/>
-        </w:rPr>
-        <w:tab/>
-      </w:r>
-      <w:r>
-        <w:rPr>
-          <w:sz w:val="32"/>
-          <w:szCs w:val="32"/>
-        </w:rPr>
-        <w:tab/>
-      </w:r>
-      <w:r>
-        <w:rPr>
-          <w:sz w:val="32"/>
-          <w:szCs w:val="32"/>
-        </w:rPr>
-        <w:tab/>
-        <w:t xml:space="preserve">        </w:t>
-      </w:r>
-      <w:r>
-        <w:rPr>
-          <w:sz w:val="20"/>
-          <w:szCs w:val="20"/>
-        </w:rPr>
-        <w:t>São Paulo, 26 de agosto de 2020.</w:t>
-      </w:r>
-    </w:p>
-    <w:p>
-      <w:pPr>
-        <w:pStyle w:val="Subttulo"/>
-      </w:pPr>
-      <w:bookmarkStart w:id="2" w:name="_2waxkzd9njbq" w:colFirst="0" w:colLast="0"/>
-      <w:bookmarkEnd w:id="1"/>
-      <w:bookmarkEnd w:id="2"/>
-      <w:r>
-        <w:lastRenderedPageBreak/>
-        <w:t>&lt; HAIR2U&gt;</w:t>
-      </w:r>
-      <w:bookmarkStart w:id="3" w:name="_30j0zll" w:colFirst="0" w:colLast="0"/>
-      <w:bookmarkEnd w:id="3"/>
-    </w:p>
-    <w:tbl>
-      <w:tblPr>
-        <w:tblpPr w:leftFromText="141" w:rightFromText="141" w:vertAnchor="text" w:horzAnchor="margin" w:tblpX="100" w:tblpY="257"/>
-        <w:tblW w:w="8500" w:type="dxa"/>
-        <w:tblBorders>
-          <w:top w:val="single" w:sz="4" w:space="0" w:color="auto"/>
-          <w:left w:val="single" w:sz="4" w:space="0" w:color="auto"/>
-          <w:bottom w:val="single" w:sz="4" w:space="0" w:color="auto"/>
-          <w:right w:val="single" w:sz="4" w:space="0" w:color="auto"/>
-          <w:insideH w:val="single" w:sz="4" w:space="0" w:color="auto"/>
-          <w:insideV w:val="single" w:sz="4" w:space="0" w:color="auto"/>
-        </w:tblBorders>
-        <w:tblCellMar>
-          <w:left w:w="10" w:type="dxa"/>
-          <w:right w:w="10" w:type="dxa"/>
-        </w:tblCellMar>
-        <w:tblLook w:val="0000" w:firstRow="0" w:lastRow="0" w:firstColumn="0" w:lastColumn="0" w:noHBand="0" w:noVBand="0"/>
-      </w:tblPr>
-      <w:tblGrid>
-        <w:gridCol w:w="2075"/>
-        <w:gridCol w:w="1656"/>
-        <w:gridCol w:w="4769"/>
-      </w:tblGrid>
-      <w:tr>
-        <w:trPr>
-          <w:trHeight w:val="269"/>
-        </w:trPr>
-        <w:tc>
-          <w:tcPr>
-            <w:tcW w:w="2075" w:type="dxa"/>
-            <w:shd w:val="clear" w:color="auto" w:fill="BFBFBF" w:themeFill="background1" w:themeFillShade="BF"/>
-            <w:tcMar>
-              <w:left w:w="100" w:type="dxa"/>
-              <w:right w:w="100" w:type="dxa"/>
-            </w:tcMar>
-          </w:tcPr>
-          <w:p>
-            <w:pPr>
-              <w:spacing w:line="240" w:lineRule="auto"/>
-            </w:pPr>
-            <w:r>
-              <w:rPr>
-                <w:sz w:val="20"/>
-              </w:rPr>
-              <w:t>Versão</w:t>
-            </w:r>
-          </w:p>
-        </w:tc>
-        <w:tc>
-          <w:tcPr>
-            <w:tcW w:w="1656" w:type="dxa"/>
-            <w:shd w:val="clear" w:color="auto" w:fill="BFBFBF" w:themeFill="background1" w:themeFillShade="BF"/>
-            <w:tcMar>
-              <w:left w:w="100" w:type="dxa"/>
-              <w:right w:w="100" w:type="dxa"/>
-            </w:tcMar>
-          </w:tcPr>
-          <w:p>
-            <w:pPr>
-              <w:spacing w:line="240" w:lineRule="auto"/>
-            </w:pPr>
-            <w:r>
-              <w:rPr>
-                <w:sz w:val="20"/>
-              </w:rPr>
-              <w:t>Data</w:t>
-            </w:r>
-          </w:p>
-        </w:tc>
-        <w:tc>
-          <w:tcPr>
-            <w:tcW w:w="4769" w:type="dxa"/>
-            <w:shd w:val="clear" w:color="auto" w:fill="BFBFBF" w:themeFill="background1" w:themeFillShade="BF"/>
-            <w:tcMar>
-              <w:left w:w="100" w:type="dxa"/>
-              <w:right w:w="100" w:type="dxa"/>
-            </w:tcMar>
-          </w:tcPr>
-          <w:p>
-            <w:pPr>
-              <w:spacing w:line="240" w:lineRule="auto"/>
-            </w:pPr>
-            <w:r>
-              <w:rPr>
-                <w:sz w:val="20"/>
-              </w:rPr>
-              <w:t>Descrição</w:t>
-            </w:r>
-          </w:p>
-        </w:tc>
-      </w:tr>
-      <w:tr>
-        <w:trPr>
-          <w:trHeight w:val="695"/>
-        </w:trPr>
-        <w:tc>
-          <w:tcPr>
-            <w:tcW w:w="2075" w:type="dxa"/>
-            <w:shd w:val="clear" w:color="000000" w:fill="FFFFFF"/>
-            <w:tcMar>
-              <w:left w:w="100" w:type="dxa"/>
-              <w:right w:w="100" w:type="dxa"/>
-            </w:tcMar>
-          </w:tcPr>
-          <w:p>
-            <w:pPr>
-              <w:spacing w:line="240" w:lineRule="auto"/>
-              <w:rPr>
-                <w:sz w:val="20"/>
-                <w:szCs w:val="20"/>
-              </w:rPr>
-            </w:pPr>
-          </w:p>
-          <w:p>
-            <w:pPr>
-              <w:spacing w:line="240" w:lineRule="auto"/>
-              <w:rPr>
-                <w:sz w:val="20"/>
-                <w:szCs w:val="20"/>
-              </w:rPr>
-            </w:pPr>
-            <w:r>
-              <w:rPr>
-                <w:sz w:val="20"/>
-                <w:szCs w:val="20"/>
-              </w:rPr>
-              <w:t>V1.0</w:t>
-            </w:r>
-          </w:p>
-        </w:tc>
-        <w:tc>
-          <w:tcPr>
-            <w:tcW w:w="1656" w:type="dxa"/>
-            <w:shd w:val="clear" w:color="000000" w:fill="FFFFFF"/>
-            <w:tcMar>
-              <w:left w:w="100" w:type="dxa"/>
-              <w:right w:w="100" w:type="dxa"/>
-            </w:tcMar>
-          </w:tcPr>
-          <w:p>
-            <w:pPr>
-              <w:spacing w:line="240" w:lineRule="auto"/>
-              <w:rPr>
-                <w:sz w:val="20"/>
-                <w:szCs w:val="20"/>
-              </w:rPr>
-            </w:pPr>
-          </w:p>
-          <w:p>
-            <w:pPr>
-              <w:spacing w:line="240" w:lineRule="auto"/>
-              <w:rPr>
-                <w:sz w:val="20"/>
-                <w:szCs w:val="20"/>
-              </w:rPr>
-            </w:pPr>
-            <w:r>
-              <w:rPr>
-                <w:sz w:val="20"/>
-                <w:szCs w:val="20"/>
-              </w:rPr>
-              <w:t>2</w:t>
-            </w:r>
-            <w:r>
-              <w:rPr>
-                <w:sz w:val="20"/>
-                <w:szCs w:val="20"/>
-              </w:rPr>
-              <w:t>8</w:t>
-            </w:r>
-            <w:r>
-              <w:rPr>
-                <w:sz w:val="20"/>
-                <w:szCs w:val="20"/>
-              </w:rPr>
-              <w:t>/0</w:t>
-            </w:r>
-            <w:r>
-              <w:rPr>
-                <w:sz w:val="20"/>
-                <w:szCs w:val="20"/>
-              </w:rPr>
-              <w:t>5</w:t>
-            </w:r>
-            <w:r>
-              <w:rPr>
-                <w:sz w:val="20"/>
-                <w:szCs w:val="20"/>
-              </w:rPr>
-              <w:t>/2020</w:t>
-            </w:r>
-          </w:p>
-        </w:tc>
-        <w:tc>
-          <w:tcPr>
-            <w:tcW w:w="4769" w:type="dxa"/>
-            <w:shd w:val="clear" w:color="000000" w:fill="FFFFFF"/>
-            <w:tcMar>
-              <w:left w:w="100" w:type="dxa"/>
-              <w:right w:w="100" w:type="dxa"/>
-            </w:tcMar>
-          </w:tcPr>
-          <w:p>
-            <w:pPr>
-              <w:spacing w:line="240" w:lineRule="auto"/>
-              <w:rPr>
-                <w:sz w:val="20"/>
-                <w:szCs w:val="20"/>
-              </w:rPr>
-            </w:pPr>
-            <w:r>
-              <w:rPr>
-                <w:sz w:val="20"/>
-                <w:szCs w:val="20"/>
-              </w:rPr>
-              <w:t xml:space="preserve">  </w:t>
-            </w:r>
-          </w:p>
-          <w:p>
-            <w:pPr>
-              <w:pStyle w:val="Subttulo"/>
-              <w:rPr>
-                <w:color w:val="auto"/>
-                <w:sz w:val="20"/>
-                <w:szCs w:val="20"/>
-              </w:rPr>
-            </w:pPr>
-            <w:r>
-              <w:rPr>
-                <w:color w:val="auto"/>
-                <w:sz w:val="20"/>
-                <w:szCs w:val="20"/>
-              </w:rPr>
-              <w:t>(P)</w:t>
-            </w:r>
-            <w:proofErr w:type="spellStart"/>
-            <w:r>
-              <w:rPr>
-                <w:color w:val="auto"/>
-                <w:sz w:val="20"/>
-                <w:szCs w:val="20"/>
-              </w:rPr>
-              <w:t>rioridade</w:t>
-            </w:r>
-            <w:proofErr w:type="spellEnd"/>
-            <w:r>
-              <w:rPr>
-                <w:color w:val="auto"/>
-                <w:sz w:val="20"/>
-                <w:szCs w:val="20"/>
-              </w:rPr>
-              <w:t xml:space="preserve"> X (E)</w:t>
-            </w:r>
-            <w:proofErr w:type="spellStart"/>
-            <w:r>
-              <w:rPr>
-                <w:color w:val="auto"/>
-                <w:sz w:val="20"/>
-                <w:szCs w:val="20"/>
-              </w:rPr>
-              <w:t>sforço</w:t>
-            </w:r>
-            <w:proofErr w:type="spellEnd"/>
-            <w:r>
-              <w:rPr>
-                <w:color w:val="auto"/>
-                <w:sz w:val="20"/>
-                <w:szCs w:val="20"/>
-              </w:rPr>
-              <w:t xml:space="preserve"> X (R)isco X (B)</w:t>
-            </w:r>
-            <w:proofErr w:type="spellStart"/>
-            <w:r>
-              <w:rPr>
-                <w:color w:val="auto"/>
-                <w:sz w:val="20"/>
-                <w:szCs w:val="20"/>
-              </w:rPr>
-              <w:t>aseline</w:t>
-            </w:r>
-            <w:proofErr w:type="spellEnd"/>
-            <w:r>
-              <w:rPr>
-                <w:color w:val="auto"/>
-                <w:sz w:val="20"/>
-                <w:szCs w:val="20"/>
-              </w:rPr>
-              <w:t>.</w:t>
-            </w:r>
-          </w:p>
-          <w:p>
-            <w:pPr>
-              <w:spacing w:line="240" w:lineRule="auto"/>
-              <w:rPr>
-                <w:sz w:val="20"/>
-                <w:szCs w:val="20"/>
-              </w:rPr>
-            </w:pPr>
-          </w:p>
-        </w:tc>
-      </w:tr>
-      <w:tr>
-        <w:trPr>
-          <w:trHeight w:val="593"/>
-        </w:trPr>
-        <w:tc>
-          <w:tcPr>
-            <w:tcW w:w="2075" w:type="dxa"/>
-            <w:shd w:val="clear" w:color="000000" w:fill="FFFFFF"/>
-            <w:tcMar>
-              <w:left w:w="100" w:type="dxa"/>
-              <w:right w:w="100" w:type="dxa"/>
-            </w:tcMar>
-          </w:tcPr>
-          <w:p>
-            <w:pPr>
-              <w:spacing w:line="240" w:lineRule="auto"/>
-              <w:rPr>
-                <w:sz w:val="20"/>
-                <w:szCs w:val="20"/>
-              </w:rPr>
-            </w:pPr>
-          </w:p>
-        </w:tc>
-        <w:tc>
-          <w:tcPr>
-            <w:tcW w:w="1656" w:type="dxa"/>
-            <w:shd w:val="clear" w:color="000000" w:fill="FFFFFF"/>
-            <w:tcMar>
-              <w:left w:w="100" w:type="dxa"/>
-              <w:right w:w="100" w:type="dxa"/>
-            </w:tcMar>
-          </w:tcPr>
-          <w:p>
-            <w:pPr>
-              <w:spacing w:line="240" w:lineRule="auto"/>
-              <w:rPr>
-                <w:sz w:val="20"/>
-                <w:szCs w:val="20"/>
-              </w:rPr>
-            </w:pPr>
-          </w:p>
-        </w:tc>
-        <w:tc>
-          <w:tcPr>
-            <w:tcW w:w="4769" w:type="dxa"/>
-            <w:shd w:val="clear" w:color="000000" w:fill="FFFFFF"/>
-            <w:tcMar>
-              <w:left w:w="100" w:type="dxa"/>
-              <w:right w:w="100" w:type="dxa"/>
-            </w:tcMar>
-          </w:tcPr>
-          <w:p>
-            <w:pPr>
-              <w:spacing w:line="240" w:lineRule="auto"/>
-              <w:rPr>
-                <w:sz w:val="20"/>
-                <w:szCs w:val="20"/>
-              </w:rPr>
-            </w:pPr>
-            <w:r>
-              <w:rPr>
-                <w:sz w:val="20"/>
-                <w:szCs w:val="20"/>
-              </w:rPr>
-              <w:t xml:space="preserve">              </w:t>
-            </w:r>
-          </w:p>
-        </w:tc>
-      </w:tr>
-    </w:tbl>
-    <w:p>
-      <w:pPr>
-        <w:widowControl w:val="0"/>
-        <w:spacing w:line="240" w:lineRule="auto"/>
-        <w:rPr>
-          <w:u w:val="single"/>
-        </w:rPr>
-      </w:pPr>
-    </w:p>
-    <w:p/>
     <w:p>
       <w:pPr>
         <w:rPr>
@@ -962,7 +207,23 @@
           <w:szCs w:val="18"/>
         </w:rPr>
         <w:tab/>
-        <w:t>Risco da característica não ser implementada dentro do prazo e custo definido pela equipe de desenvolvimento.</w:t>
+        <w:t xml:space="preserve">Risco </w:t>
+      </w:r>
+      <w:proofErr w:type="gramStart"/>
+      <w:r>
+        <w:rPr>
+          <w:sz w:val="18"/>
+          <w:szCs w:val="18"/>
+        </w:rPr>
+        <w:t>da</w:t>
+      </w:r>
+      <w:proofErr w:type="gramEnd"/>
+      <w:r>
+        <w:rPr>
+          <w:sz w:val="18"/>
+          <w:szCs w:val="18"/>
+        </w:rPr>
+        <w:t xml:space="preserve"> característica não ser implementada dentro do prazo e custo definido pela equipe de desenvolvimento.</w:t>
       </w:r>
     </w:p>
     <w:p>
@@ -1442,7 +703,7 @@
               <w:jc w:val="center"/>
             </w:pPr>
             <w:r>
-              <w:t>3</w:t>
+              <w:t>1</w:t>
             </w:r>
           </w:p>
         </w:tc>
@@ -1611,7 +872,7 @@
               <w:jc w:val="center"/>
             </w:pPr>
             <w:r>
-              <w:t>1</w:t>
+              <w:t>2</w:t>
             </w:r>
           </w:p>
         </w:tc>
@@ -1672,7 +933,10 @@
               <w:spacing w:line="240" w:lineRule="auto"/>
             </w:pPr>
             <w:r>
-              <w:t>Controle de almoxarifado</w:t>
+              <w:t xml:space="preserve">Controle de </w:t>
+            </w:r>
+            <w:r>
+              <w:t>estoque</w:t>
             </w:r>
           </w:p>
         </w:tc>
@@ -1780,7 +1044,7 @@
               <w:jc w:val="center"/>
             </w:pPr>
             <w:r>
-              <w:t>1</w:t>
+              <w:t>2</w:t>
             </w:r>
           </w:p>
         </w:tc>
@@ -1949,7 +1213,7 @@
               <w:jc w:val="center"/>
             </w:pPr>
             <w:r>
-              <w:t>2</w:t>
+              <w:t>1</w:t>
             </w:r>
           </w:p>
         </w:tc>
@@ -2118,7 +1382,7 @@
               <w:jc w:val="center"/>
             </w:pPr>
             <w:r>
-              <w:t>3</w:t>
+              <w:t>1</w:t>
             </w:r>
           </w:p>
         </w:tc>
@@ -2287,7 +1551,7 @@
               <w:jc w:val="center"/>
             </w:pPr>
             <w:r>
-              <w:t>1</w:t>
+              <w:t>3</w:t>
             </w:r>
           </w:p>
         </w:tc>
@@ -2321,7 +1585,6 @@
               <w:jc w:val="center"/>
             </w:pPr>
             <w:r>
-              <w:lastRenderedPageBreak/>
               <w:t>7</w:t>
             </w:r>
           </w:p>
@@ -2349,7 +1612,19 @@
               <w:spacing w:line="240" w:lineRule="auto"/>
             </w:pPr>
             <w:r>
-              <w:t xml:space="preserve">Calculo de comissões </w:t>
+              <w:t>C</w:t>
+            </w:r>
+            <w:r>
+              <w:t>á</w:t>
+            </w:r>
+            <w:r>
+              <w:t>l</w:t>
+            </w:r>
+            <w:r>
+              <w:t>c</w:t>
+            </w:r>
+            <w:r>
+              <w:t xml:space="preserve">ulo de comissões </w:t>
             </w:r>
           </w:p>
         </w:tc>
@@ -2518,7 +1793,7 @@
               <w:spacing w:line="240" w:lineRule="auto"/>
             </w:pPr>
             <w:r>
-              <w:t>Fluxos de serviços</w:t>
+              <w:t>Controle de serviços</w:t>
             </w:r>
           </w:p>
         </w:tc>
@@ -2687,7 +1962,10 @@
               <w:spacing w:line="240" w:lineRule="auto"/>
             </w:pPr>
             <w:r>
-              <w:t>Quadro de funcionários</w:t>
+              <w:t xml:space="preserve">Quadro de </w:t>
+            </w:r>
+            <w:r>
+              <w:t>colaboradores</w:t>
             </w:r>
           </w:p>
         </w:tc>
@@ -2964,7 +2242,7 @@
               <w:jc w:val="center"/>
             </w:pPr>
             <w:r>
-              <w:t>1</w:t>
+              <w:t>2</w:t>
             </w:r>
           </w:p>
         </w:tc>
@@ -3126,7 +2404,7 @@
               <w:jc w:val="center"/>
             </w:pPr>
             <w:r>
-              <w:t>2</w:t>
+              <w:t>3</w:t>
             </w:r>
           </w:p>
         </w:tc>
@@ -3160,6 +2438,7 @@
               <w:jc w:val="center"/>
             </w:pPr>
             <w:r>
+              <w:lastRenderedPageBreak/>
               <w:t>12</w:t>
             </w:r>
           </w:p>
@@ -4260,7 +3539,7 @@
               <w:jc w:val="center"/>
             </w:pPr>
             <w:r>
-              <w:t>2</w:t>
+              <w:t>3</w:t>
             </w:r>
           </w:p>
         </w:tc>
@@ -4746,7 +4025,7 @@
               <w:jc w:val="center"/>
             </w:pPr>
             <w:r>
-              <w:t>1</w:t>
+              <w:t>2</w:t>
             </w:r>
           </w:p>
         </w:tc>
@@ -4908,7 +4187,7 @@
               <w:jc w:val="center"/>
             </w:pPr>
             <w:r>
-              <w:t>1</w:t>
+              <w:t>2</w:t>
             </w:r>
           </w:p>
         </w:tc>
@@ -4962,7 +4241,13 @@
               <w:spacing w:line="240" w:lineRule="auto"/>
             </w:pPr>
             <w:r>
-              <w:t xml:space="preserve">Área do funcionário </w:t>
+              <w:t xml:space="preserve">Área do </w:t>
+            </w:r>
+            <w:r>
+              <w:t>colaborador</w:t>
+            </w:r>
+            <w:r>
+              <w:t xml:space="preserve"> </w:t>
             </w:r>
           </w:p>
         </w:tc>
@@ -5232,7 +4517,7 @@
               <w:jc w:val="center"/>
             </w:pPr>
             <w:r>
-              <w:t>1</w:t>
+              <w:t>2</w:t>
             </w:r>
           </w:p>
         </w:tc>
@@ -5401,7 +4686,7 @@
               <w:jc w:val="center"/>
             </w:pPr>
             <w:r>
-              <w:t>1</w:t>
+              <w:t>2</w:t>
             </w:r>
           </w:p>
         </w:tc>

--- a/13. Lista_de_Caracteristicas(PrioridadeXEsforçoXRiscoXBaseline).docx
+++ b/13. Lista_de_Caracteristicas(PrioridadeXEsforçoXRiscoXBaseline).docx
@@ -3,6 +3,54 @@
 <w:document xmlns:wpc="http://schemas.microsoft.com/office/word/2010/wordprocessingCanvas" xmlns:cx="http://schemas.microsoft.com/office/drawing/2014/chartex" xmlns:cx1="http://schemas.microsoft.com/office/drawing/2015/9/8/chartex" xmlns:cx2="http://schemas.microsoft.com/office/drawing/2015/10/21/chartex" xmlns:cx3="http://schemas.microsoft.com/office/drawing/2016/5/9/chartex" xmlns:cx4="http://schemas.microsoft.com/office/drawing/2016/5/10/chartex" xmlns:cx5="http://schemas.microsoft.com/office/drawing/2016/5/11/chartex" xmlns:cx6="http://schemas.microsoft.com/office/drawing/2016/5/12/chartex" xmlns:cx7="http://schemas.microsoft.com/office/drawing/2016/5/13/chartex" xmlns:cx8="http://schemas.microsoft.com/office/drawing/2016/5/14/chartex" xmlns:mc="http://schemas.openxmlformats.org/markup-compatibility/2006" xmlns:aink="http://schemas.microsoft.com/office/drawing/2016/ink" xmlns:am3d="http://schemas.microsoft.com/office/drawing/2017/model3d" xmlns:o="urn:schemas-microsoft-com:office:office" xmlns:r="http://schemas.openxmlformats.org/officeDocument/2006/relationships" xmlns:m="http://schemas.openxmlformats.org/officeDocument/2006/math" xmlns:v="urn:schemas-microsoft-com:vml" xmlns:wp14="http://schemas.microsoft.com/office/word/2010/wordprocessingDrawing" xmlns:wp="http://schemas.openxmlformats.org/drawingml/2006/wordprocessingDrawing" xmlns:w10="urn:schemas-microsoft-com:office:word" xmlns:w="http://schemas.openxmlformats.org/wordprocessingml/2006/main" xmlns:w14="http://schemas.microsoft.com/office/word/2010/wordml" xmlns:w15="http://schemas.microsoft.com/office/word/2012/wordml" xmlns:w16cex="http://schemas.microsoft.com/office/word/2018/wordml/cex" xmlns:w16cid="http://schemas.microsoft.com/office/word/2016/wordml/cid" xmlns:w16="http://schemas.microsoft.com/office/word/2018/wordml" xmlns:w16se="http://schemas.microsoft.com/office/word/2015/wordml/symex" xmlns:wpg="http://schemas.microsoft.com/office/word/2010/wordprocessingGroup" xmlns:wpi="http://schemas.microsoft.com/office/word/2010/wordprocessingInk" xmlns:wne="http://schemas.microsoft.com/office/word/2006/wordml" xmlns:wps="http://schemas.microsoft.com/office/word/2010/wordprocessingShape" mc:Ignorable="w14 w15 w16se w16cid w16 w16cex wp14">
   <w:background w:color="FFFFFF"/>
   <w:body>
+    <w:p>
+      <w:pPr>
+        <w:keepNext/>
+        <w:keepLines/>
+        <w:spacing w:after="320"/>
+        <w:rPr>
+          <w:rFonts w:eastAsia="Times New Roman"/>
+          <w:sz w:val="48"/>
+          <w:szCs w:val="48"/>
+        </w:rPr>
+      </w:pPr>
+      <w:r>
+        <w:rPr>
+          <w:rFonts w:eastAsia="Times New Roman"/>
+          <w:sz w:val="48"/>
+          <w:szCs w:val="48"/>
+        </w:rPr>
+        <w:t>Lista de Características</w:t>
+      </w:r>
+      <w:r>
+        <w:rPr>
+          <w:b/>
+          <w:bCs/>
+          <w:sz w:val="20"/>
+          <w:szCs w:val="20"/>
+        </w:rPr>
+        <w:t xml:space="preserve"> </w:t>
+      </w:r>
+    </w:p>
+    <w:p>
+      <w:pPr>
+        <w:jc w:val="center"/>
+        <w:rPr>
+          <w:b/>
+          <w:bCs/>
+          <w:sz w:val="20"/>
+          <w:szCs w:val="20"/>
+        </w:rPr>
+      </w:pPr>
+    </w:p>
+    <w:p>
+      <w:pPr>
+        <w:rPr>
+          <w:sz w:val="18"/>
+          <w:szCs w:val="18"/>
+        </w:rPr>
+      </w:pPr>
+    </w:p>
     <w:p>
       <w:pPr>
         <w:rPr>
@@ -2107,6 +2155,7 @@
               <w:jc w:val="center"/>
             </w:pPr>
             <w:r>
+              <w:lastRenderedPageBreak/>
               <w:t>10</w:t>
             </w:r>
           </w:p>
@@ -2438,7 +2487,6 @@
               <w:jc w:val="center"/>
             </w:pPr>
             <w:r>
-              <w:lastRenderedPageBreak/>
               <w:t>12</w:t>
             </w:r>
           </w:p>
@@ -2783,7 +2831,7 @@
               <w:spacing w:line="240" w:lineRule="auto"/>
             </w:pPr>
             <w:r>
-              <w:t>Funcionalidades</w:t>
+              <w:t>Divulgação em vídeo</w:t>
             </w:r>
           </w:p>
         </w:tc>
@@ -2945,7 +2993,7 @@
               <w:spacing w:line="240" w:lineRule="auto"/>
             </w:pPr>
             <w:r>
-              <w:t>Comunicação</w:t>
+              <w:t>Comunicação com cliente</w:t>
             </w:r>
           </w:p>
         </w:tc>

--- a/13. Lista_de_Caracteristicas(PrioridadeXEsforçoXRiscoXBaseline).docx
+++ b/13. Lista_de_Caracteristicas(PrioridadeXEsforçoXRiscoXBaseline).docx
@@ -31,25 +31,6 @@
         </w:rPr>
         <w:t xml:space="preserve"> </w:t>
       </w:r>
-    </w:p>
-    <w:p>
-      <w:pPr>
-        <w:jc w:val="center"/>
-        <w:rPr>
-          <w:b/>
-          <w:bCs/>
-          <w:sz w:val="20"/>
-          <w:szCs w:val="20"/>
-        </w:rPr>
-      </w:pPr>
-    </w:p>
-    <w:p>
-      <w:pPr>
-        <w:rPr>
-          <w:sz w:val="18"/>
-          <w:szCs w:val="18"/>
-        </w:rPr>
-      </w:pPr>
     </w:p>
     <w:p>
       <w:pPr>
